--- a/lab3&4.docx
+++ b/lab3&4.docx
@@ -127,21 +127,18 @@
         <w:t>1.</w:t>
       </w:r>
       <w:r>
+        <w:t xml:space="preserve"> Master the</w:t>
+      </w:r>
+      <w:r>
         <w:t xml:space="preserve"> </w:t>
       </w:r>
       <w:r>
-        <w:t>Master the</w:t>
+        <w:t>methods of</w:t>
       </w:r>
       <w:r>
         <w:t xml:space="preserve"> </w:t>
       </w:r>
       <w:r>
-        <w:t>methods of</w:t>
-      </w:r>
-      <w:r>
-        <w:t xml:space="preserve"> </w:t>
-      </w:r>
-      <w:r>
         <w:rPr>
           <w:rFonts w:hint="eastAsia"/>
         </w:rPr>
@@ -159,13 +156,7 @@
         <w:t>2.</w:t>
       </w:r>
       <w:r>
-        <w:t xml:space="preserve"> </w:t>
-      </w:r>
-      <w:r>
-        <w:t>Master the methods</w:t>
-      </w:r>
-      <w:r>
-        <w:t xml:space="preserve"> </w:t>
+        <w:t xml:space="preserve"> Master the methods </w:t>
       </w:r>
       <w:r>
         <w:t xml:space="preserve">of </w:t>
@@ -186,11 +177,6 @@
       </w:r>
     </w:p>
     <w:p>
-      <w:pPr>
-        <w:rPr>
-          <w:rFonts w:hint="eastAsia"/>
-        </w:rPr>
-      </w:pPr>
       <w:r>
         <w:rPr>
           <w:rFonts w:hint="eastAsia"/>
@@ -316,10 +302,7 @@
         <w:t>3.</w:t>
       </w:r>
       <w:r>
-        <w:t xml:space="preserve"> </w:t>
-      </w:r>
-      <w:r>
-        <w:t xml:space="preserve">Built own application based on the </w:t>
+        <w:t xml:space="preserve"> Built own application based on the </w:t>
       </w:r>
       <w:proofErr w:type="spellStart"/>
       <w:r>
@@ -534,9 +517,6 @@
     <w:p>
       <w:pPr>
         <w:jc w:val="center"/>
-        <w:rPr>
-          <w:rFonts w:hint="eastAsia"/>
-        </w:rPr>
       </w:pPr>
       <w:r>
         <w:rPr>
@@ -714,11 +694,6 @@
       </w:r>
     </w:p>
     <w:p>
-      <w:pPr>
-        <w:rPr>
-          <w:rFonts w:hint="eastAsia"/>
-        </w:rPr>
-      </w:pPr>
       <w:r>
         <w:t>Note: To interoperate with OpenCV, OpenCV 3.x and above are preferred. OpenCV 2.x currently works but interoperability support may be deprecated in the future.</w:t>
       </w:r>
@@ -851,6 +826,12 @@
           <w:highlight w:val="yellow"/>
         </w:rPr>
       </w:pPr>
+      <w:r>
+        <w:rPr>
+          <w:highlight w:val="yellow"/>
+        </w:rPr>
+        <w:t xml:space="preserve">2.1 </w:t>
+      </w:r>
       <w:proofErr w:type="spellStart"/>
       <w:r>
         <w:rPr>
@@ -873,6 +854,161 @@
         <w:t>bazel</w:t>
       </w:r>
       <w:proofErr w:type="spellEnd"/>
+    </w:p>
+    <w:p>
+      <w:pPr>
+        <w:spacing w:before="0" w:line="240" w:lineRule="auto"/>
+        <w:rPr>
+          <w:highlight w:val="yellow"/>
+        </w:rPr>
+      </w:pPr>
+      <w:r>
+        <w:rPr>
+          <w:highlight w:val="yellow"/>
+        </w:rPr>
+        <w:t>2.</w:t>
+      </w:r>
+      <w:r>
+        <w:rPr>
+          <w:highlight w:val="yellow"/>
+        </w:rPr>
+        <w:t xml:space="preserve">2 </w:t>
+      </w:r>
+    </w:p>
+    <w:p>
+      <w:pPr>
+        <w:spacing w:before="0" w:line="240" w:lineRule="auto"/>
+        <w:rPr>
+          <w:highlight w:val="yellow"/>
+        </w:rPr>
+      </w:pPr>
+      <w:proofErr w:type="spellStart"/>
+      <w:r>
+        <w:rPr>
+          <w:highlight w:val="yellow"/>
+        </w:rPr>
+        <w:t>sudo</w:t>
+      </w:r>
+      <w:proofErr w:type="spellEnd"/>
+      <w:r>
+        <w:rPr>
+          <w:highlight w:val="yellow"/>
+        </w:rPr>
+        <w:t xml:space="preserve"> apt-get install g++ unzip zip</w:t>
+      </w:r>
+      <w:r>
+        <w:rPr>
+          <w:highlight w:val="yellow"/>
+        </w:rPr>
+        <w:t xml:space="preserve"> </w:t>
+      </w:r>
+      <w:r>
+        <w:rPr>
+          <w:highlight w:val="yellow"/>
+        </w:rPr>
+        <w:t>openjdk-11-jdk</w:t>
+      </w:r>
+    </w:p>
+    <w:p>
+      <w:pPr>
+        <w:spacing w:before="0" w:line="240" w:lineRule="auto"/>
+      </w:pPr>
+      <w:r>
+        <w:t xml:space="preserve">Download </w:t>
+      </w:r>
+      <w:proofErr w:type="spellStart"/>
+      <w:r>
+        <w:t>Bazel</w:t>
+      </w:r>
+      <w:proofErr w:type="spellEnd"/>
+    </w:p>
+    <w:p>
+      <w:pPr>
+        <w:spacing w:before="0" w:line="240" w:lineRule="auto"/>
+        <w:rPr>
+          <w:highlight w:val="yellow"/>
+        </w:rPr>
+      </w:pPr>
+      <w:proofErr w:type="spellStart"/>
+      <w:r>
+        <w:rPr>
+          <w:highlight w:val="yellow"/>
+        </w:rPr>
+        <w:t>chmod</w:t>
+      </w:r>
+      <w:proofErr w:type="spellEnd"/>
+      <w:r>
+        <w:rPr>
+          <w:highlight w:val="yellow"/>
+        </w:rPr>
+        <w:t xml:space="preserve"> +x bazel-</w:t>
+      </w:r>
+      <w:r>
+        <w:rPr>
+          <w:highlight w:val="yellow"/>
+        </w:rPr>
+        <w:t>1.2.0</w:t>
+      </w:r>
+      <w:r>
+        <w:rPr>
+          <w:highlight w:val="yellow"/>
+        </w:rPr>
+        <w:t>-installer-linux-x86_64.sh</w:t>
+      </w:r>
+    </w:p>
+    <w:p>
+      <w:pPr>
+        <w:spacing w:before="0" w:line="240" w:lineRule="auto"/>
+        <w:rPr>
+          <w:highlight w:val="yellow"/>
+        </w:rPr>
+      </w:pPr>
+      <w:r>
+        <w:rPr>
+          <w:highlight w:val="yellow"/>
+        </w:rPr>
+        <w:t>./bazel</w:t>
+      </w:r>
+      <w:r>
+        <w:rPr>
+          <w:highlight w:val="yellow"/>
+        </w:rPr>
+        <w:t>-1.2.0</w:t>
+      </w:r>
+      <w:r>
+        <w:rPr>
+          <w:highlight w:val="yellow"/>
+        </w:rPr>
+        <w:t>-installer-linux-x86_64.sh --user</w:t>
+      </w:r>
+    </w:p>
+    <w:p>
+      <w:pPr>
+        <w:spacing w:before="0" w:line="240" w:lineRule="auto"/>
+        <w:rPr>
+          <w:highlight w:val="yellow"/>
+        </w:rPr>
+      </w:pPr>
+      <w:r>
+        <w:rPr>
+          <w:highlight w:val="yellow"/>
+        </w:rPr>
+        <w:t>export PATH="$</w:t>
+      </w:r>
+      <w:proofErr w:type="gramStart"/>
+      <w:r>
+        <w:rPr>
+          <w:highlight w:val="yellow"/>
+        </w:rPr>
+        <w:t>PATH:$</w:t>
+      </w:r>
+      <w:proofErr w:type="gramEnd"/>
+      <w:r>
+        <w:rPr>
+          <w:highlight w:val="yellow"/>
+        </w:rPr>
+        <w:t>HOME/bin"</w:t>
+      </w:r>
     </w:p>
     <w:p>
       <w:r>
@@ -1283,7 +1419,21 @@
         <w:rPr>
           <w:highlight w:val="yellow"/>
         </w:rPr>
-        <w:t>hello_world:hello_world</w:t>
+        <w:t>hello_</w:t>
+      </w:r>
+      <w:proofErr w:type="gramStart"/>
+      <w:r>
+        <w:rPr>
+          <w:highlight w:val="yellow"/>
+        </w:rPr>
+        <w:t>world:hello</w:t>
+      </w:r>
+      <w:proofErr w:type="gramEnd"/>
+      <w:r>
+        <w:rPr>
+          <w:highlight w:val="yellow"/>
+        </w:rPr>
+        <w:t>_world</w:t>
       </w:r>
       <w:proofErr w:type="spellEnd"/>
     </w:p>
@@ -1360,7 +1510,21 @@
         <w:rPr>
           <w:highlight w:val="yellow"/>
         </w:rPr>
-        <w:t>hello_world:hello_world</w:t>
+        <w:t>hello_</w:t>
+      </w:r>
+      <w:proofErr w:type="gramStart"/>
+      <w:r>
+        <w:rPr>
+          <w:highlight w:val="yellow"/>
+        </w:rPr>
+        <w:t>world:hello</w:t>
+      </w:r>
+      <w:proofErr w:type="gramEnd"/>
+      <w:r>
+        <w:rPr>
+          <w:highlight w:val="yellow"/>
+        </w:rPr>
+        <w:t>_world</w:t>
       </w:r>
       <w:proofErr w:type="spellEnd"/>
     </w:p>
@@ -1388,17 +1552,19 @@
         </w:rPr>
         <w:t>Hand Tracking on Desktop</w:t>
       </w:r>
-    </w:p>
-    <w:p>
-      <w:r>
+      <w:bookmarkStart w:id="0" w:name="_GoBack"/>
+      <w:bookmarkEnd w:id="0"/>
+    </w:p>
+    <w:p>
+      <w:r>
+        <w:lastRenderedPageBreak/>
         <w:t>(</w:t>
       </w:r>
-      <w:r>
-        <w:t>https://github.com/google/mediapipe/blob/master/mediapipe/docs/hand_tracking_desktop.md</w:t>
-      </w:r>
-      <w:r>
-        <w:t xml:space="preserve"> )</w:t>
-      </w:r>
+      <w:proofErr w:type="gramStart"/>
+      <w:r>
+        <w:t>https://github.com/google/mediapipe/blob/master/mediapipe/docs/hand_tracking_desktop.md )</w:t>
+      </w:r>
+      <w:proofErr w:type="gramEnd"/>
     </w:p>
     <w:p>
       <w:pPr>
@@ -1475,7 +1641,21 @@
         <w:rPr>
           <w:highlight w:val="yellow"/>
         </w:rPr>
-        <w:t>hand_tracking:hand_tracking_cpu</w:t>
+        <w:t>hand_</w:t>
+      </w:r>
+      <w:proofErr w:type="gramStart"/>
+      <w:r>
+        <w:rPr>
+          <w:highlight w:val="yellow"/>
+        </w:rPr>
+        <w:t>tracking:hand</w:t>
+      </w:r>
+      <w:proofErr w:type="gramEnd"/>
+      <w:r>
+        <w:rPr>
+          <w:highlight w:val="yellow"/>
+        </w:rPr>
+        <w:t>_tracking_cpu</w:t>
       </w:r>
       <w:proofErr w:type="spellEnd"/>
     </w:p>
@@ -1497,7 +1677,11 @@
         <w:spacing w:before="0" w:line="240" w:lineRule="auto"/>
       </w:pPr>
       <w:r>
-        <w:t>#Target //</w:t>
+        <w:t xml:space="preserve">#Target </w:t>
+      </w:r>
+      <w:proofErr w:type="gramStart"/>
+      <w:r>
+        <w:t>//</w:t>
       </w:r>
       <w:proofErr w:type="spellStart"/>
       <w:r>
@@ -1509,7 +1693,11 @@
       </w:r>
       <w:proofErr w:type="spellStart"/>
       <w:r>
-        <w:t>hand_tracking:hand_tracking_cpu</w:t>
+        <w:t>hand_tracking:hand</w:t>
+      </w:r>
+      <w:proofErr w:type="gramEnd"/>
+      <w:r>
+        <w:t>_tracking_cpu</w:t>
       </w:r>
       <w:proofErr w:type="spellEnd"/>
       <w:r>
@@ -1545,7 +1733,15 @@
         <w:spacing w:before="0" w:line="240" w:lineRule="auto"/>
       </w:pPr>
       <w:r>
-        <w:t># Any errors is likely due to your webcam being not accessible</w:t>
+        <w:t xml:space="preserve"># Any errors </w:t>
+      </w:r>
+      <w:proofErr w:type="gramStart"/>
+      <w:r>
+        <w:t>is</w:t>
+      </w:r>
+      <w:proofErr w:type="gramEnd"/>
+      <w:r>
+        <w:t xml:space="preserve"> likely due to your webcam being not accessible</w:t>
       </w:r>
     </w:p>
     <w:p>
@@ -1674,7 +1870,21 @@
         <w:rPr>
           <w:highlight w:val="yellow"/>
         </w:rPr>
-        <w:t>hand_tracking:hand_tracking_gpu</w:t>
+        <w:t>hand_</w:t>
+      </w:r>
+      <w:proofErr w:type="gramStart"/>
+      <w:r>
+        <w:rPr>
+          <w:highlight w:val="yellow"/>
+        </w:rPr>
+        <w:t>tracking:hand</w:t>
+      </w:r>
+      <w:proofErr w:type="gramEnd"/>
+      <w:r>
+        <w:rPr>
+          <w:highlight w:val="yellow"/>
+        </w:rPr>
+        <w:t>_tracking_gpu</w:t>
       </w:r>
       <w:proofErr w:type="spellEnd"/>
     </w:p>
@@ -1691,7 +1901,11 @@
         <w:spacing w:before="0" w:line="240" w:lineRule="auto"/>
       </w:pPr>
       <w:r>
-        <w:t># Target //</w:t>
+        <w:t xml:space="preserve"># Target </w:t>
+      </w:r>
+      <w:proofErr w:type="gramStart"/>
+      <w:r>
+        <w:t>//</w:t>
       </w:r>
       <w:proofErr w:type="spellStart"/>
       <w:r>
@@ -1703,7 +1917,11 @@
       </w:r>
       <w:proofErr w:type="spellStart"/>
       <w:r>
-        <w:t>hand_tracking:hand_tracking_gpu</w:t>
+        <w:t>hand_tracking:hand</w:t>
+      </w:r>
+      <w:proofErr w:type="gramEnd"/>
+      <w:r>
+        <w:t>_tracking_gpu</w:t>
       </w:r>
       <w:proofErr w:type="spellEnd"/>
       <w:r>
@@ -1739,7 +1957,15 @@
         <w:spacing w:before="0" w:line="240" w:lineRule="auto"/>
       </w:pPr>
       <w:r>
-        <w:t># Any errors is likely due to your webcam being not accessible,</w:t>
+        <w:t xml:space="preserve"># Any errors </w:t>
+      </w:r>
+      <w:proofErr w:type="gramStart"/>
+      <w:r>
+        <w:t>is</w:t>
+      </w:r>
+      <w:proofErr w:type="gramEnd"/>
+      <w:r>
+        <w:t xml:space="preserve"> likely due to your webcam being not accessible,</w:t>
       </w:r>
     </w:p>
     <w:p>
@@ -1807,68 +2033,62 @@
     </w:p>
     <w:p>
       <w:r>
+        <w:t>(https://github.com/google/mediapipe/blob/master/mediapipe/docs/examples.md)</w:t>
+      </w:r>
+    </w:p>
+    <w:p>
+      <w:r>
+        <w:t>Object Detection</w:t>
+      </w:r>
+      <w:r>
+        <w:t xml:space="preserve">, </w:t>
+      </w:r>
+      <w:r>
+        <w:t>Face Detection</w:t>
+      </w:r>
+      <w:r>
+        <w:t xml:space="preserve">, </w:t>
+      </w:r>
+      <w:r>
+        <w:t>Multi-Hand Tracking</w:t>
+      </w:r>
+    </w:p>
+    <w:p>
+      <w:r>
+        <w:rPr>
+          <w:b/>
+          <w:bCs/>
+        </w:rPr>
+        <w:t xml:space="preserve">5. </w:t>
+      </w:r>
+      <w:r>
+        <w:rPr>
+          <w:b/>
+          <w:bCs/>
+        </w:rPr>
+        <w:t>Installing on Windows Subsystem for Linux (WSL)</w:t>
+      </w:r>
+      <w:r>
+        <w:rPr>
+          <w:rFonts w:hint="eastAsia"/>
+          <w:b/>
+          <w:bCs/>
+        </w:rPr>
+        <w:t xml:space="preserve"> </w:t>
+      </w:r>
+      <w:r>
+        <w:rPr>
+          <w:rFonts w:hint="eastAsia"/>
+        </w:rPr>
         <w:t>(</w:t>
       </w:r>
       <w:r>
-        <w:t>https://github.com/google/mediapipe/blob/master/mediapipe/docs/examples.md</w:t>
+        <w:t>https://github.com/google/mediapipe/blob/master/mediapipe/docs/install.md#installing-on-windows-subsystem-for-linux-wsl</w:t>
       </w:r>
       <w:r>
         <w:t>)</w:t>
       </w:r>
     </w:p>
-    <w:p>
-      <w:r>
-        <w:t>Object Detection</w:t>
-      </w:r>
-      <w:r>
-        <w:t xml:space="preserve">, </w:t>
-      </w:r>
-      <w:r>
-        <w:t>Face Detection</w:t>
-      </w:r>
-      <w:r>
-        <w:t xml:space="preserve">, </w:t>
-      </w:r>
-      <w:r>
-        <w:t>Multi-Hand Tracking</w:t>
-      </w:r>
-    </w:p>
-    <w:p>
-      <w:r>
-        <w:rPr>
-          <w:b/>
-          <w:bCs/>
-        </w:rPr>
-        <w:t xml:space="preserve">5. </w:t>
-      </w:r>
-      <w:r>
-        <w:rPr>
-          <w:b/>
-          <w:bCs/>
-        </w:rPr>
-        <w:t>Installing on Windows Subsystem for Linux (WSL)</w:t>
-      </w:r>
-      <w:r>
-        <w:rPr>
-          <w:rFonts w:hint="eastAsia"/>
-          <w:b/>
-          <w:bCs/>
-        </w:rPr>
-        <w:t xml:space="preserve"> </w:t>
-      </w:r>
-      <w:r>
-        <w:rPr>
-          <w:rFonts w:hint="eastAsia"/>
-        </w:rPr>
-        <w:t>(</w:t>
-      </w:r>
-      <w:r>
-        <w:t>https://github.com/google/mediapipe/blob/master/mediapipe/docs/install.md#installing-on-windows-subsystem-for-linux-wsl</w:t>
-      </w:r>
-      <w:r>
-        <w:t>)</w:t>
-      </w:r>
-    </w:p>
     <w:p/>
     <w:p>
       <w:pPr>
@@ -1906,6 +2126,7 @@
     </w:p>
     <w:p>
       <w:r>
+        <w:lastRenderedPageBreak/>
         <w:t>(2)</w:t>
       </w:r>
       <w:r>
@@ -1931,7 +2152,6 @@
         <w:rPr>
           <w:noProof/>
         </w:rPr>
-        <w:lastRenderedPageBreak/>
         <w:drawing>
           <wp:inline distT="0" distB="0" distL="0" distR="0" wp14:anchorId="368A9C8B" wp14:editId="51503C51">
             <wp:extent cx="5486400" cy="3086100"/>
@@ -2004,8 +2224,6 @@
           <w:szCs w:val="24"/>
         </w:rPr>
       </w:pPr>
-      <w:bookmarkStart w:id="0" w:name="_GoBack"/>
-      <w:bookmarkEnd w:id="0"/>
     </w:p>
     <w:p>
       <w:pPr>
@@ -2626,6 +2844,18 @@
       <w:shd w:val="clear" w:color="auto" w:fill="E1DFDD"/>
     </w:rPr>
   </w:style>
+  <w:style w:type="character" w:styleId="a6">
+    <w:name w:val="FollowedHyperlink"/>
+    <w:basedOn w:val="a0"/>
+    <w:uiPriority w:val="99"/>
+    <w:semiHidden/>
+    <w:unhideWhenUsed/>
+    <w:rsid w:val="009A7CF0"/>
+    <w:rPr>
+      <w:color w:val="954F72" w:themeColor="followedHyperlink"/>
+      <w:u w:val="single"/>
+    </w:rPr>
+  </w:style>
 </w:styles>
 </file>
 
